--- a/Resource/考勤机相关/中控考勤机连接设置.docx
+++ b/Resource/考勤机相关/中控考勤机连接设置.docx
@@ -47,8 +47,6 @@
         </w:rPr>
         <w:t>项目</w:t>
       </w:r>
-      <w:bookmarkStart w:id="0" w:name="_GoBack"/>
-      <w:bookmarkEnd w:id="0"/>
       <w:r>
         <w:rPr>
           <w:rFonts w:hint="eastAsia"/>
@@ -403,7 +401,6 @@
         <w:rPr>
           <w:noProof/>
         </w:rPr>
-        <w:lastRenderedPageBreak/>
         <w:drawing>
           <wp:inline distT="0" distB="0" distL="0" distR="0" wp14:anchorId="1FEFBA90" wp14:editId="4AD4D97D">
             <wp:extent cx="2450592" cy="3267554"/>
@@ -635,11 +632,19 @@
       <w:r>
         <w:t>状态</w:t>
       </w:r>
+    </w:p>
+    <w:p>
+      <w:pPr>
+        <w:pStyle w:val="a3"/>
+        <w:ind w:left="360" w:firstLineChars="0" w:firstLine="0"/>
+        <w:jc w:val="left"/>
+      </w:pPr>
+      <w:bookmarkStart w:id="0" w:name="_GoBack"/>
+      <w:bookmarkEnd w:id="0"/>
       <w:r>
         <w:rPr>
           <w:noProof/>
         </w:rPr>
-        <w:lastRenderedPageBreak/>
         <w:drawing>
           <wp:inline distT="0" distB="0" distL="0" distR="0">
             <wp:extent cx="2370124" cy="3160260"/>
@@ -699,7 +704,6 @@
       <w:pPr>
         <w:jc w:val="left"/>
         <w:rPr>
-          <w:rFonts w:hint="eastAsia"/>
           <w:color w:val="FF0000"/>
           <w:sz w:val="24"/>
           <w:szCs w:val="24"/>
@@ -821,7 +825,7 @@
 
 <file path=word/numbering.xml><?xml version="1.0" encoding="utf-8"?>
 <w:numbering xmlns:wpc="http://schemas.microsoft.com/office/word/2010/wordprocessingCanvas" xmlns:mc="http://schemas.openxmlformats.org/markup-compatibility/2006" xmlns:o="urn:schemas-microsoft-com:office:office" xmlns:r="http://schemas.openxmlformats.org/officeDocument/2006/relationships" xmlns:m="http://schemas.openxmlformats.org/officeDocument/2006/math" xmlns:v="urn:schemas-microsoft-com:vml" xmlns:wp14="http://schemas.microsoft.com/office/word/2010/wordprocessingDrawing" xmlns:wp="http://schemas.openxmlformats.org/drawingml/2006/wordprocessingDrawing" xmlns:w10="urn:schemas-microsoft-com:office:word" xmlns:w="http://schemas.openxmlformats.org/wordprocessingml/2006/main" xmlns:w14="http://schemas.microsoft.com/office/word/2010/wordml" xmlns:w15="http://schemas.microsoft.com/office/word/2012/wordml" xmlns:wpg="http://schemas.microsoft.com/office/word/2010/wordprocessingGroup" xmlns:wpi="http://schemas.microsoft.com/office/word/2010/wordprocessingInk" xmlns:wne="http://schemas.microsoft.com/office/word/2006/wordml" xmlns:wps="http://schemas.microsoft.com/office/word/2010/wordprocessingShape" mc:Ignorable="w14 w15 wp14">
-  <w:abstractNum w:abstractNumId="0">
+  <w:abstractNum w:abstractNumId="0" w15:restartNumberingAfterBreak="0">
     <w:nsid w:val="3B5E3D90"/>
     <w:multiLevelType w:val="hybridMultilevel"/>
     <w:tmpl w:val="671283FA"/>
@@ -910,7 +914,7 @@
       </w:pPr>
     </w:lvl>
   </w:abstractNum>
-  <w:abstractNum w:abstractNumId="1">
+  <w:abstractNum w:abstractNumId="1" w15:restartNumberingAfterBreak="0">
     <w:nsid w:val="6BA14A2C"/>
     <w:multiLevelType w:val="hybridMultilevel"/>
     <w:tmpl w:val="8258C824"/>
@@ -999,7 +1003,7 @@
       </w:pPr>
     </w:lvl>
   </w:abstractNum>
-  <w:abstractNum w:abstractNumId="2">
+  <w:abstractNum w:abstractNumId="2" w15:restartNumberingAfterBreak="0">
     <w:nsid w:val="75C97C4C"/>
     <w:multiLevelType w:val="hybridMultilevel"/>
     <w:tmpl w:val="FD72B412"/>
